--- a/Flashcards/Database.docx
+++ b/Flashcards/Database.docx
@@ -664,7 +664,12 @@
         </w:numPr>
       </w:pPr>
       <w:r>
-        <w:t xml:space="preserve">therefore potential error is reduced </w:t>
+        <w:t>therefore potential error is reduced because SQL schemas require the data model and format of the data to be known before storying anything</w:t>
+      </w:r>
+    </w:p>
+    <w:p>
+      <w:r>
+        <w:t xml:space="preserve">-ACID compliant </w:t>
       </w:r>
     </w:p>
     <w:p>
@@ -676,12 +681,13 @@
         </w:numPr>
       </w:pPr>
       <w:r>
-        <w:t>because SQL schemas require the data model and format of the data to be known before storying anything</w:t>
-      </w:r>
-    </w:p>
-    <w:p>
-      <w:r>
-        <w:t xml:space="preserve">-ACID compliant </w:t>
+        <w:t xml:space="preserve">Atomicity (all or nothing </w:t>
+      </w:r>
+      <w:r>
+        <w:t>transactions</w:t>
+      </w:r>
+      <w:r>
+        <w:t>)</w:t>
       </w:r>
     </w:p>
     <w:p>
@@ -693,13 +699,10 @@
         </w:numPr>
       </w:pPr>
       <w:r>
-        <w:t xml:space="preserve">Atomicity (all or nothing </w:t>
-      </w:r>
-      <w:r>
-        <w:t>transactions</w:t>
-      </w:r>
-      <w:r>
-        <w:t>)</w:t>
+        <w:t>C</w:t>
+      </w:r>
+      <w:r>
+        <w:t>onsistency (Data is valid before or after)</w:t>
       </w:r>
     </w:p>
     <w:p>
@@ -711,10 +714,7 @@
         </w:numPr>
       </w:pPr>
       <w:r>
-        <w:t>C</w:t>
-      </w:r>
-      <w:r>
-        <w:t>onsistency (Data is valid before or after)</w:t>
+        <w:t>Isolation (multiple transaction at the same time)</w:t>
       </w:r>
     </w:p>
     <w:p>
@@ -726,18 +726,6 @@
         </w:numPr>
       </w:pPr>
       <w:r>
-        <w:t>Isolation (multiple transaction at the same time)</w:t>
-      </w:r>
-    </w:p>
-    <w:p>
-      <w:pPr>
-        <w:pStyle w:val="ListParagraph"/>
-        <w:numPr>
-          <w:ilvl w:val="0"/>
-          <w:numId w:val="2"/>
-        </w:numPr>
-      </w:pPr>
-      <w:r>
         <w:t>Durability (committed data is never lost)</w:t>
       </w:r>
     </w:p>
@@ -855,7 +843,6 @@
         </w:tabs>
       </w:pPr>
       <w:r>
-        <w:lastRenderedPageBreak/>
         <w:t>Horizontally scaling: can add more servers or nodes to DB cluster to handle increased data volume, traffic</w:t>
       </w:r>
     </w:p>
@@ -866,6 +853,7 @@
         </w:tabs>
       </w:pPr>
       <w:r>
+        <w:lastRenderedPageBreak/>
         <w:t xml:space="preserve">Vertical Scaling: </w:t>
       </w:r>
       <w:r>
@@ -932,6 +920,1171 @@
       </w:r>
     </w:p>
     <w:p/>
+    <w:p/>
+    <w:p/>
+    <w:p/>
+    <w:p/>
+    <w:p/>
+    <w:p/>
+    <w:p/>
+    <w:p/>
+    <w:p/>
+    <w:p/>
+    <w:p/>
+    <w:p/>
+    <w:p/>
+    <w:p/>
+    <w:p/>
+    <w:p/>
+    <w:p/>
+    <w:p/>
+    <w:p/>
+    <w:p/>
+    <w:p/>
+    <w:p/>
+    <w:p/>
+    <w:p/>
+    <w:p/>
+    <w:p/>
+    <w:p/>
+    <w:p/>
+    <w:p/>
+    <w:p/>
+    <w:p/>
+    <w:p>
+      <w:r>
+        <w:lastRenderedPageBreak/>
+        <w:t>Environment Variables</w:t>
+      </w:r>
+    </w:p>
+    <w:p>
+      <w:r>
+        <w:t>-UPPER_SNAKE_CASE</w:t>
+      </w:r>
+    </w:p>
+    <w:p>
+      <w:r>
+        <w:t>-Provide different values for different environments</w:t>
+      </w:r>
+    </w:p>
+    <w:p>
+      <w:r>
+        <w:t>-Store secrets, such as database URLs and credentials or API keys</w:t>
+      </w:r>
+    </w:p>
+    <w:p/>
+    <w:p>
+      <w:r>
+        <w:t>Ex</w:t>
+      </w:r>
+    </w:p>
+    <w:p>
+      <w:r>
+        <w:t>-In a prod env, may want additional logging and analytics compared to dev env</w:t>
+      </w:r>
+    </w:p>
+    <w:p>
+      <w:r>
+        <w:t>-</w:t>
+      </w:r>
+      <w:r>
+        <w:t xml:space="preserve">Building an API connected to a </w:t>
+      </w:r>
+      <w:proofErr w:type="spellStart"/>
+      <w:r>
+        <w:t>db</w:t>
+      </w:r>
+      <w:proofErr w:type="spellEnd"/>
+      <w:r>
+        <w:t xml:space="preserve"> but want to use a separate test db. Can pass a test </w:t>
+      </w:r>
+      <w:proofErr w:type="spellStart"/>
+      <w:r>
+        <w:t>db’url</w:t>
+      </w:r>
+      <w:proofErr w:type="spellEnd"/>
+      <w:r>
+        <w:t xml:space="preserve"> and cred when develop locally</w:t>
+      </w:r>
+    </w:p>
+    <w:p/>
+    <w:p>
+      <w:r>
+        <w:t>NODE_ENV</w:t>
+      </w:r>
+      <w:r>
+        <w:br/>
+        <w:t>-</w:t>
+      </w:r>
+      <w:r>
+        <w:t>common env variable</w:t>
+      </w:r>
+    </w:p>
+    <w:p/>
+    <w:p>
+      <w:r>
+        <w:t>Loading Env variables</w:t>
+      </w:r>
+    </w:p>
+    <w:p>
+      <w:r>
+        <w:t>-One way is to define the env var and their values directly in command to run your code</w:t>
+      </w:r>
+    </w:p>
+    <w:p/>
+    <w:p>
+      <w:r>
+        <w:t>NODE_ENV=prod VIDEO_URL="https://www.youtube.com/watch?v=X2CYWg9-2N0" node index.js</w:t>
+      </w:r>
+    </w:p>
+    <w:p/>
+    <w:p>
+      <w:r>
+        <w:t>-But this might get cumbersome quickly if you have a lot of env var</w:t>
+      </w:r>
+    </w:p>
+    <w:p>
+      <w:r>
+        <w:t>-</w:t>
+      </w:r>
+      <w:r>
+        <w:t xml:space="preserve">If you had sensitive data like database credentials, that’s even worse since you wouldn’t want to push your </w:t>
+      </w:r>
+      <w:proofErr w:type="spellStart"/>
+      <w:r>
+        <w:t>package.json</w:t>
+      </w:r>
+      <w:proofErr w:type="spellEnd"/>
+      <w:r>
+        <w:t xml:space="preserve"> if it contained those values in an </w:t>
+      </w:r>
+      <w:proofErr w:type="spellStart"/>
+      <w:r>
+        <w:t>npm</w:t>
+      </w:r>
+      <w:proofErr w:type="spellEnd"/>
+      <w:r>
+        <w:t xml:space="preserve"> script!</w:t>
+      </w:r>
+    </w:p>
+    <w:p/>
+    <w:p>
+      <w:r>
+        <w:t>Export</w:t>
+      </w:r>
+    </w:p>
+    <w:p>
+      <w:r>
+        <w:t xml:space="preserve">-Instead of setting env var directly in the command, you can use shell command (export) which will save env var to the current shell session (new shell would not have access since </w:t>
+      </w:r>
+      <w:proofErr w:type="spellStart"/>
+      <w:r>
+        <w:t>a</w:t>
+      </w:r>
+      <w:proofErr w:type="spellEnd"/>
+      <w:r>
+        <w:t xml:space="preserve"> it’s a new env)</w:t>
+      </w:r>
+    </w:p>
+    <w:p/>
+    <w:p>
+      <w:r>
+        <w:t>export NODE_ENV=prod VIDEO_URL="https://www.youtube.com/watch?v=X2CYWg9-2N0"</w:t>
+      </w:r>
+    </w:p>
+    <w:p>
+      <w:r>
+        <w:t>Copy</w:t>
+      </w:r>
+    </w:p>
+    <w:p/>
+    <w:p>
+      <w:proofErr w:type="spellStart"/>
+      <w:r>
+        <w:t>printenv</w:t>
+      </w:r>
+      <w:proofErr w:type="spellEnd"/>
+    </w:p>
+    <w:p>
+      <w:r>
+        <w:t>-to view all env var</w:t>
+      </w:r>
+    </w:p>
+    <w:p>
+      <w:r>
+        <w:t xml:space="preserve">-but shows too much, just want to see app env var. </w:t>
+      </w:r>
+    </w:p>
+    <w:p>
+      <w:r>
+        <w:t>-also we lose our env var when we terminate the shell</w:t>
+      </w:r>
+    </w:p>
+    <w:p/>
+    <w:p>
+      <w:proofErr w:type="spellStart"/>
+      <w:r>
+        <w:t>dotenv</w:t>
+      </w:r>
+      <w:proofErr w:type="spellEnd"/>
+    </w:p>
+    <w:p>
+      <w:r>
+        <w:t>-one of the most common ways</w:t>
+      </w:r>
+    </w:p>
+    <w:p>
+      <w:r>
+        <w:rPr>
+          <w:noProof/>
+        </w:rPr>
+        <w:drawing>
+          <wp:anchor distT="0" distB="0" distL="114300" distR="114300" simplePos="0" relativeHeight="251662336" behindDoc="0" locked="0" layoutInCell="1" allowOverlap="1" wp14:anchorId="3262E55B" wp14:editId="4EE453A6">
+            <wp:simplePos x="0" y="0"/>
+            <wp:positionH relativeFrom="column">
+              <wp:posOffset>4058920</wp:posOffset>
+            </wp:positionH>
+            <wp:positionV relativeFrom="paragraph">
+              <wp:posOffset>185420</wp:posOffset>
+            </wp:positionV>
+            <wp:extent cx="2306955" cy="287020"/>
+            <wp:effectExtent l="0" t="0" r="0" b="5080"/>
+            <wp:wrapNone/>
+            <wp:docPr id="8" name="Picture 8"/>
+            <wp:cNvGraphicFramePr>
+              <a:graphicFrameLocks xmlns:a="http://schemas.openxmlformats.org/drawingml/2006/main" noChangeAspect="1"/>
+            </wp:cNvGraphicFramePr>
+            <a:graphic xmlns:a="http://schemas.openxmlformats.org/drawingml/2006/main">
+              <a:graphicData uri="http://schemas.openxmlformats.org/drawingml/2006/picture">
+                <pic:pic xmlns:pic="http://schemas.openxmlformats.org/drawingml/2006/picture">
+                  <pic:nvPicPr>
+                    <pic:cNvPr id="8" name="Picture 8"/>
+                    <pic:cNvPicPr/>
+                  </pic:nvPicPr>
+                  <pic:blipFill>
+                    <a:blip r:embed="rId12">
+                      <a:extLst>
+                        <a:ext uri="{28A0092B-C50C-407E-A947-70E740481C1C}">
+                          <a14:useLocalDpi xmlns:a14="http://schemas.microsoft.com/office/drawing/2010/main" val="0"/>
+                        </a:ext>
+                      </a:extLst>
+                    </a:blip>
+                    <a:stretch>
+                      <a:fillRect/>
+                    </a:stretch>
+                  </pic:blipFill>
+                  <pic:spPr>
+                    <a:xfrm>
+                      <a:off x="0" y="0"/>
+                      <a:ext cx="2306955" cy="287020"/>
+                    </a:xfrm>
+                    <a:prstGeom prst="rect">
+                      <a:avLst/>
+                    </a:prstGeom>
+                  </pic:spPr>
+                </pic:pic>
+              </a:graphicData>
+            </a:graphic>
+            <wp14:sizeRelH relativeFrom="page">
+              <wp14:pctWidth>0</wp14:pctWidth>
+            </wp14:sizeRelH>
+            <wp14:sizeRelV relativeFrom="page">
+              <wp14:pctHeight>0</wp14:pctHeight>
+            </wp14:sizeRelV>
+          </wp:anchor>
+        </w:drawing>
+      </w:r>
+      <w:r>
+        <w:t>-create a file called .env in the root that will contain all env var</w:t>
+      </w:r>
+    </w:p>
+    <w:p>
+      <w:r>
+        <w:t>-must be added to .</w:t>
+      </w:r>
+      <w:proofErr w:type="spellStart"/>
+      <w:r>
+        <w:t>gitignore</w:t>
+      </w:r>
+      <w:proofErr w:type="spellEnd"/>
+    </w:p>
+    <w:p>
+      <w:r>
+        <w:t xml:space="preserve">-then import </w:t>
+      </w:r>
+      <w:proofErr w:type="spellStart"/>
+      <w:r>
+        <w:t>dotenv</w:t>
+      </w:r>
+      <w:proofErr w:type="spellEnd"/>
+      <w:r>
+        <w:t xml:space="preserve"> </w:t>
+      </w:r>
+    </w:p>
+    <w:p>
+      <w:r>
+        <w:t>-BUT projects where a whole team needs synced access to the same env var</w:t>
+      </w:r>
+      <w:r>
+        <w:t xml:space="preserve"> may benefit from robust and flexible options</w:t>
+      </w:r>
+    </w:p>
+    <w:p/>
+    <w:p>
+      <w:hyperlink r:id="rId13" w:history="1">
+        <w:r>
+          <w:rPr>
+            <w:rStyle w:val="Hyperlink"/>
+          </w:rPr>
+          <w:t>https://peterxjang.com/blog/mo</w:t>
+        </w:r>
+        <w:r>
+          <w:rPr>
+            <w:rStyle w:val="Hyperlink"/>
+          </w:rPr>
+          <w:t>d</w:t>
+        </w:r>
+        <w:r>
+          <w:rPr>
+            <w:rStyle w:val="Hyperlink"/>
+          </w:rPr>
+          <w:t>ern-javascript-explained-for-dinosaurs.html</w:t>
+        </w:r>
+      </w:hyperlink>
+      <w:r>
+        <w:t xml:space="preserve"> </w:t>
+      </w:r>
+    </w:p>
+    <w:p>
+      <w:r>
+        <w:rPr>
+          <w:noProof/>
+        </w:rPr>
+        <w:drawing>
+          <wp:inline distT="0" distB="0" distL="0" distR="0" wp14:anchorId="6FA82B68" wp14:editId="4C572841">
+            <wp:extent cx="5943600" cy="287655"/>
+            <wp:effectExtent l="0" t="0" r="0" b="4445"/>
+            <wp:docPr id="9" name="Picture 9"/>
+            <wp:cNvGraphicFramePr>
+              <a:graphicFrameLocks xmlns:a="http://schemas.openxmlformats.org/drawingml/2006/main" noChangeAspect="1"/>
+            </wp:cNvGraphicFramePr>
+            <a:graphic xmlns:a="http://schemas.openxmlformats.org/drawingml/2006/main">
+              <a:graphicData uri="http://schemas.openxmlformats.org/drawingml/2006/picture">
+                <pic:pic xmlns:pic="http://schemas.openxmlformats.org/drawingml/2006/picture">
+                  <pic:nvPicPr>
+                    <pic:cNvPr id="9" name="Picture 9"/>
+                    <pic:cNvPicPr/>
+                  </pic:nvPicPr>
+                  <pic:blipFill>
+                    <a:blip r:embed="rId14">
+                      <a:extLst>
+                        <a:ext uri="{28A0092B-C50C-407E-A947-70E740481C1C}">
+                          <a14:useLocalDpi xmlns:a14="http://schemas.microsoft.com/office/drawing/2010/main" val="0"/>
+                        </a:ext>
+                      </a:extLst>
+                    </a:blip>
+                    <a:stretch>
+                      <a:fillRect/>
+                    </a:stretch>
+                  </pic:blipFill>
+                  <pic:spPr>
+                    <a:xfrm>
+                      <a:off x="0" y="0"/>
+                      <a:ext cx="5943600" cy="287655"/>
+                    </a:xfrm>
+                    <a:prstGeom prst="rect">
+                      <a:avLst/>
+                    </a:prstGeom>
+                  </pic:spPr>
+                </pic:pic>
+              </a:graphicData>
+            </a:graphic>
+          </wp:inline>
+        </w:drawing>
+      </w:r>
+    </w:p>
+    <w:p/>
+    <w:p>
+      <w:r>
+        <w:rPr>
+          <w:noProof/>
+        </w:rPr>
+        <w:drawing>
+          <wp:inline distT="0" distB="0" distL="0" distR="0" wp14:anchorId="3AFD3AD1" wp14:editId="13C01A9A">
+            <wp:extent cx="5943600" cy="3265170"/>
+            <wp:effectExtent l="0" t="0" r="0" b="0"/>
+            <wp:docPr id="10" name="Picture 10" descr="A screen shot of a computer program&#10;&#10;Description automatically generated"/>
+            <wp:cNvGraphicFramePr>
+              <a:graphicFrameLocks xmlns:a="http://schemas.openxmlformats.org/drawingml/2006/main" noChangeAspect="1"/>
+            </wp:cNvGraphicFramePr>
+            <a:graphic xmlns:a="http://schemas.openxmlformats.org/drawingml/2006/main">
+              <a:graphicData uri="http://schemas.openxmlformats.org/drawingml/2006/picture">
+                <pic:pic xmlns:pic="http://schemas.openxmlformats.org/drawingml/2006/picture">
+                  <pic:nvPicPr>
+                    <pic:cNvPr id="10" name="Picture 10" descr="A screen shot of a computer program&#10;&#10;Description automatically generated"/>
+                    <pic:cNvPicPr/>
+                  </pic:nvPicPr>
+                  <pic:blipFill>
+                    <a:blip r:embed="rId15" cstate="print">
+                      <a:extLst>
+                        <a:ext uri="{28A0092B-C50C-407E-A947-70E740481C1C}">
+                          <a14:useLocalDpi xmlns:a14="http://schemas.microsoft.com/office/drawing/2010/main" val="0"/>
+                        </a:ext>
+                      </a:extLst>
+                    </a:blip>
+                    <a:stretch>
+                      <a:fillRect/>
+                    </a:stretch>
+                  </pic:blipFill>
+                  <pic:spPr>
+                    <a:xfrm>
+                      <a:off x="0" y="0"/>
+                      <a:ext cx="5943600" cy="3265170"/>
+                    </a:xfrm>
+                    <a:prstGeom prst="rect">
+                      <a:avLst/>
+                    </a:prstGeom>
+                  </pic:spPr>
+                </pic:pic>
+              </a:graphicData>
+            </a:graphic>
+          </wp:inline>
+        </w:drawing>
+      </w:r>
+    </w:p>
+    <w:p/>
+    <w:p>
+      <w:r>
+        <w:t>Old way if you wanted to use a library (code that someone else wrote)</w:t>
+      </w:r>
+    </w:p>
+    <w:p>
+      <w:r>
+        <w:rPr>
+          <w:noProof/>
+        </w:rPr>
+        <w:drawing>
+          <wp:inline distT="0" distB="0" distL="0" distR="0" wp14:anchorId="1710D604" wp14:editId="555C3E45">
+            <wp:extent cx="5943600" cy="1894840"/>
+            <wp:effectExtent l="0" t="0" r="0" b="0"/>
+            <wp:docPr id="11" name="Picture 11" descr="A screenshot of a computer&#10;&#10;Description automatically generated"/>
+            <wp:cNvGraphicFramePr>
+              <a:graphicFrameLocks xmlns:a="http://schemas.openxmlformats.org/drawingml/2006/main" noChangeAspect="1"/>
+            </wp:cNvGraphicFramePr>
+            <a:graphic xmlns:a="http://schemas.openxmlformats.org/drawingml/2006/main">
+              <a:graphicData uri="http://schemas.openxmlformats.org/drawingml/2006/picture">
+                <pic:pic xmlns:pic="http://schemas.openxmlformats.org/drawingml/2006/picture">
+                  <pic:nvPicPr>
+                    <pic:cNvPr id="11" name="Picture 11" descr="A screenshot of a computer&#10;&#10;Description automatically generated"/>
+                    <pic:cNvPicPr/>
+                  </pic:nvPicPr>
+                  <pic:blipFill>
+                    <a:blip r:embed="rId16" cstate="print">
+                      <a:extLst>
+                        <a:ext uri="{28A0092B-C50C-407E-A947-70E740481C1C}">
+                          <a14:useLocalDpi xmlns:a14="http://schemas.microsoft.com/office/drawing/2010/main" val="0"/>
+                        </a:ext>
+                      </a:extLst>
+                    </a:blip>
+                    <a:stretch>
+                      <a:fillRect/>
+                    </a:stretch>
+                  </pic:blipFill>
+                  <pic:spPr>
+                    <a:xfrm>
+                      <a:off x="0" y="0"/>
+                      <a:ext cx="5943600" cy="1894840"/>
+                    </a:xfrm>
+                    <a:prstGeom prst="rect">
+                      <a:avLst/>
+                    </a:prstGeom>
+                  </pic:spPr>
+                </pic:pic>
+              </a:graphicData>
+            </a:graphic>
+          </wp:inline>
+        </w:drawing>
+      </w:r>
+    </w:p>
+    <w:p/>
+    <w:p>
+      <w:r>
+        <w:rPr>
+          <w:noProof/>
+        </w:rPr>
+        <w:drawing>
+          <wp:inline distT="0" distB="0" distL="0" distR="0" wp14:anchorId="3A8FA467" wp14:editId="08E40C1A">
+            <wp:extent cx="4737100" cy="914400"/>
+            <wp:effectExtent l="0" t="0" r="0" b="0"/>
+            <wp:docPr id="12" name="Picture 12" descr="A black background with white text&#10;&#10;Description automatically generated"/>
+            <wp:cNvGraphicFramePr>
+              <a:graphicFrameLocks xmlns:a="http://schemas.openxmlformats.org/drawingml/2006/main" noChangeAspect="1"/>
+            </wp:cNvGraphicFramePr>
+            <a:graphic xmlns:a="http://schemas.openxmlformats.org/drawingml/2006/main">
+              <a:graphicData uri="http://schemas.openxmlformats.org/drawingml/2006/picture">
+                <pic:pic xmlns:pic="http://schemas.openxmlformats.org/drawingml/2006/picture">
+                  <pic:nvPicPr>
+                    <pic:cNvPr id="12" name="Picture 12" descr="A black background with white text&#10;&#10;Description automatically generated"/>
+                    <pic:cNvPicPr/>
+                  </pic:nvPicPr>
+                  <pic:blipFill>
+                    <a:blip r:embed="rId17">
+                      <a:extLst>
+                        <a:ext uri="{28A0092B-C50C-407E-A947-70E740481C1C}">
+                          <a14:useLocalDpi xmlns:a14="http://schemas.microsoft.com/office/drawing/2010/main" val="0"/>
+                        </a:ext>
+                      </a:extLst>
+                    </a:blip>
+                    <a:stretch>
+                      <a:fillRect/>
+                    </a:stretch>
+                  </pic:blipFill>
+                  <pic:spPr>
+                    <a:xfrm>
+                      <a:off x="0" y="0"/>
+                      <a:ext cx="4737100" cy="914400"/>
+                    </a:xfrm>
+                    <a:prstGeom prst="rect">
+                      <a:avLst/>
+                    </a:prstGeom>
+                  </pic:spPr>
+                </pic:pic>
+              </a:graphicData>
+            </a:graphic>
+          </wp:inline>
+        </w:drawing>
+      </w:r>
+    </w:p>
+    <w:p>
+      <w:r>
+        <w:rPr>
+          <w:noProof/>
+        </w:rPr>
+        <w:drawing>
+          <wp:inline distT="0" distB="0" distL="0" distR="0" wp14:anchorId="54FB7ECE" wp14:editId="2EA1D5AA">
+            <wp:extent cx="5943600" cy="400685"/>
+            <wp:effectExtent l="0" t="0" r="0" b="5715"/>
+            <wp:docPr id="13" name="Picture 13"/>
+            <wp:cNvGraphicFramePr>
+              <a:graphicFrameLocks xmlns:a="http://schemas.openxmlformats.org/drawingml/2006/main" noChangeAspect="1"/>
+            </wp:cNvGraphicFramePr>
+            <a:graphic xmlns:a="http://schemas.openxmlformats.org/drawingml/2006/main">
+              <a:graphicData uri="http://schemas.openxmlformats.org/drawingml/2006/picture">
+                <pic:pic xmlns:pic="http://schemas.openxmlformats.org/drawingml/2006/picture">
+                  <pic:nvPicPr>
+                    <pic:cNvPr id="13" name="Picture 13"/>
+                    <pic:cNvPicPr/>
+                  </pic:nvPicPr>
+                  <pic:blipFill>
+                    <a:blip r:embed="rId18" cstate="print">
+                      <a:extLst>
+                        <a:ext uri="{28A0092B-C50C-407E-A947-70E740481C1C}">
+                          <a14:useLocalDpi xmlns:a14="http://schemas.microsoft.com/office/drawing/2010/main" val="0"/>
+                        </a:ext>
+                      </a:extLst>
+                    </a:blip>
+                    <a:stretch>
+                      <a:fillRect/>
+                    </a:stretch>
+                  </pic:blipFill>
+                  <pic:spPr>
+                    <a:xfrm>
+                      <a:off x="0" y="0"/>
+                      <a:ext cx="5943600" cy="400685"/>
+                    </a:xfrm>
+                    <a:prstGeom prst="rect">
+                      <a:avLst/>
+                    </a:prstGeom>
+                  </pic:spPr>
+                </pic:pic>
+              </a:graphicData>
+            </a:graphic>
+          </wp:inline>
+        </w:drawing>
+      </w:r>
+    </w:p>
+    <w:p>
+      <w:r>
+        <w:t>-How we used to make website with JS libraries. Easy to understand but downloading new updates was a pain</w:t>
+      </w:r>
+    </w:p>
+    <w:p>
+      <w:r>
+        <w:lastRenderedPageBreak/>
+        <w:t xml:space="preserve">-JS package managers helped to automate the process of downloading  and upgrading libraries from a central repository </w:t>
+      </w:r>
+    </w:p>
+    <w:p>
+      <w:proofErr w:type="spellStart"/>
+      <w:r>
+        <w:t>npm</w:t>
+      </w:r>
+      <w:proofErr w:type="spellEnd"/>
+      <w:r>
+        <w:t xml:space="preserve"> (JS package manager) 2015</w:t>
+      </w:r>
+    </w:p>
+    <w:p>
+      <w:r>
+        <w:t>-</w:t>
+      </w:r>
+      <w:r>
+        <w:t xml:space="preserve">yarn 2016, uses </w:t>
+      </w:r>
+      <w:proofErr w:type="spellStart"/>
+      <w:r>
+        <w:t>npm</w:t>
+      </w:r>
+      <w:proofErr w:type="spellEnd"/>
+      <w:r>
+        <w:t xml:space="preserve"> under the hood</w:t>
+      </w:r>
+    </w:p>
+    <w:p/>
+    <w:p>
+      <w:proofErr w:type="spellStart"/>
+      <w:r>
+        <w:t>npm</w:t>
+      </w:r>
+      <w:proofErr w:type="spellEnd"/>
+    </w:p>
+    <w:p>
+      <w:r>
+        <w:t>-was a package manager for node.js (JS runtime designed to run on the server, not frontend)</w:t>
+      </w:r>
+    </w:p>
+    <w:p>
+      <w:r>
+        <w:t>-package managers generally uses command line</w:t>
+      </w:r>
+    </w:p>
+    <w:p>
+      <w:r>
+        <w:rPr>
+          <w:noProof/>
+        </w:rPr>
+        <w:drawing>
+          <wp:inline distT="0" distB="0" distL="0" distR="0" wp14:anchorId="2720632B" wp14:editId="0C449638">
+            <wp:extent cx="5943600" cy="658495"/>
+            <wp:effectExtent l="0" t="0" r="0" b="1905"/>
+            <wp:docPr id="14" name="Picture 14"/>
+            <wp:cNvGraphicFramePr>
+              <a:graphicFrameLocks xmlns:a="http://schemas.openxmlformats.org/drawingml/2006/main" noChangeAspect="1"/>
+            </wp:cNvGraphicFramePr>
+            <a:graphic xmlns:a="http://schemas.openxmlformats.org/drawingml/2006/main">
+              <a:graphicData uri="http://schemas.openxmlformats.org/drawingml/2006/picture">
+                <pic:pic xmlns:pic="http://schemas.openxmlformats.org/drawingml/2006/picture">
+                  <pic:nvPicPr>
+                    <pic:cNvPr id="14" name="Picture 14"/>
+                    <pic:cNvPicPr/>
+                  </pic:nvPicPr>
+                  <pic:blipFill>
+                    <a:blip r:embed="rId19" cstate="print">
+                      <a:extLst>
+                        <a:ext uri="{28A0092B-C50C-407E-A947-70E740481C1C}">
+                          <a14:useLocalDpi xmlns:a14="http://schemas.microsoft.com/office/drawing/2010/main" val="0"/>
+                        </a:ext>
+                      </a:extLst>
+                    </a:blip>
+                    <a:stretch>
+                      <a:fillRect/>
+                    </a:stretch>
+                  </pic:blipFill>
+                  <pic:spPr>
+                    <a:xfrm>
+                      <a:off x="0" y="0"/>
+                      <a:ext cx="5943600" cy="658495"/>
+                    </a:xfrm>
+                    <a:prstGeom prst="rect">
+                      <a:avLst/>
+                    </a:prstGeom>
+                  </pic:spPr>
+                </pic:pic>
+              </a:graphicData>
+            </a:graphic>
+          </wp:inline>
+        </w:drawing>
+      </w:r>
+    </w:p>
+    <w:p/>
+    <w:p>
+      <w:r>
+        <w:t xml:space="preserve">-Have node.js then already have </w:t>
+      </w:r>
+      <w:proofErr w:type="spellStart"/>
+      <w:r>
+        <w:t>npm</w:t>
+      </w:r>
+      <w:proofErr w:type="spellEnd"/>
+    </w:p>
+    <w:p/>
+    <w:p>
+      <w:r>
+        <w:rPr>
+          <w:noProof/>
+        </w:rPr>
+        <w:drawing>
+          <wp:inline distT="0" distB="0" distL="0" distR="0" wp14:anchorId="06008797" wp14:editId="63DB76DA">
+            <wp:extent cx="977900" cy="330200"/>
+            <wp:effectExtent l="0" t="0" r="0" b="0"/>
+            <wp:docPr id="15" name="Picture 15" descr="A black background with white letters&#10;&#10;Description automatically generated"/>
+            <wp:cNvGraphicFramePr>
+              <a:graphicFrameLocks xmlns:a="http://schemas.openxmlformats.org/drawingml/2006/main" noChangeAspect="1"/>
+            </wp:cNvGraphicFramePr>
+            <a:graphic xmlns:a="http://schemas.openxmlformats.org/drawingml/2006/main">
+              <a:graphicData uri="http://schemas.openxmlformats.org/drawingml/2006/picture">
+                <pic:pic xmlns:pic="http://schemas.openxmlformats.org/drawingml/2006/picture">
+                  <pic:nvPicPr>
+                    <pic:cNvPr id="15" name="Picture 15" descr="A black background with white letters&#10;&#10;Description automatically generated"/>
+                    <pic:cNvPicPr/>
+                  </pic:nvPicPr>
+                  <pic:blipFill>
+                    <a:blip r:embed="rId20">
+                      <a:extLst>
+                        <a:ext uri="{28A0092B-C50C-407E-A947-70E740481C1C}">
+                          <a14:useLocalDpi xmlns:a14="http://schemas.microsoft.com/office/drawing/2010/main" val="0"/>
+                        </a:ext>
+                      </a:extLst>
+                    </a:blip>
+                    <a:stretch>
+                      <a:fillRect/>
+                    </a:stretch>
+                  </pic:blipFill>
+                  <pic:spPr>
+                    <a:xfrm>
+                      <a:off x="0" y="0"/>
+                      <a:ext cx="977900" cy="330200"/>
+                    </a:xfrm>
+                    <a:prstGeom prst="rect">
+                      <a:avLst/>
+                    </a:prstGeom>
+                  </pic:spPr>
+                </pic:pic>
+              </a:graphicData>
+            </a:graphic>
+          </wp:inline>
+        </w:drawing>
+      </w:r>
+    </w:p>
+    <w:p>
+      <w:r>
+        <w:t>-on your index.html</w:t>
+      </w:r>
+    </w:p>
+    <w:p>
+      <w:r>
+        <w:t xml:space="preserve">-generate </w:t>
+      </w:r>
+      <w:proofErr w:type="spellStart"/>
+      <w:r>
+        <w:t>package.json</w:t>
+      </w:r>
+      <w:proofErr w:type="spellEnd"/>
+      <w:r>
+        <w:t xml:space="preserve"> (configuration file, that uses </w:t>
+      </w:r>
+      <w:proofErr w:type="spellStart"/>
+      <w:r>
+        <w:t>npm</w:t>
+      </w:r>
+      <w:proofErr w:type="spellEnd"/>
+      <w:r>
+        <w:t xml:space="preserve"> to save all project info)</w:t>
+      </w:r>
+    </w:p>
+    <w:p>
+      <w:r>
+        <w:rPr>
+          <w:noProof/>
+        </w:rPr>
+        <w:drawing>
+          <wp:anchor distT="0" distB="0" distL="114300" distR="114300" simplePos="0" relativeHeight="251663360" behindDoc="1" locked="0" layoutInCell="1" allowOverlap="1" wp14:anchorId="12193BCC" wp14:editId="5646F3EA">
+            <wp:simplePos x="0" y="0"/>
+            <wp:positionH relativeFrom="column">
+              <wp:posOffset>-59821</wp:posOffset>
+            </wp:positionH>
+            <wp:positionV relativeFrom="paragraph">
+              <wp:posOffset>53684</wp:posOffset>
+            </wp:positionV>
+            <wp:extent cx="2521010" cy="1140380"/>
+            <wp:effectExtent l="0" t="0" r="0" b="3175"/>
+            <wp:wrapNone/>
+            <wp:docPr id="4" name="Picture 4" descr="A computer screen shot of a program code&#10;&#10;Description automatically generated"/>
+            <wp:cNvGraphicFramePr>
+              <a:graphicFrameLocks xmlns:a="http://schemas.openxmlformats.org/drawingml/2006/main" noChangeAspect="1"/>
+            </wp:cNvGraphicFramePr>
+            <a:graphic xmlns:a="http://schemas.openxmlformats.org/drawingml/2006/main">
+              <a:graphicData uri="http://schemas.openxmlformats.org/drawingml/2006/picture">
+                <pic:pic xmlns:pic="http://schemas.openxmlformats.org/drawingml/2006/picture">
+                  <pic:nvPicPr>
+                    <pic:cNvPr id="4" name="Picture 4" descr="A computer screen shot of a program code&#10;&#10;Description automatically generated"/>
+                    <pic:cNvPicPr/>
+                  </pic:nvPicPr>
+                  <pic:blipFill>
+                    <a:blip r:embed="rId21" cstate="print">
+                      <a:extLst>
+                        <a:ext uri="{28A0092B-C50C-407E-A947-70E740481C1C}">
+                          <a14:useLocalDpi xmlns:a14="http://schemas.microsoft.com/office/drawing/2010/main" val="0"/>
+                        </a:ext>
+                      </a:extLst>
+                    </a:blip>
+                    <a:stretch>
+                      <a:fillRect/>
+                    </a:stretch>
+                  </pic:blipFill>
+                  <pic:spPr>
+                    <a:xfrm>
+                      <a:off x="0" y="0"/>
+                      <a:ext cx="2538770" cy="1148414"/>
+                    </a:xfrm>
+                    <a:prstGeom prst="rect">
+                      <a:avLst/>
+                    </a:prstGeom>
+                  </pic:spPr>
+                </pic:pic>
+              </a:graphicData>
+            </a:graphic>
+            <wp14:sizeRelH relativeFrom="page">
+              <wp14:pctWidth>0</wp14:pctWidth>
+            </wp14:sizeRelH>
+            <wp14:sizeRelV relativeFrom="page">
+              <wp14:pctHeight>0</wp14:pctHeight>
+            </wp14:sizeRelV>
+          </wp:anchor>
+        </w:drawing>
+      </w:r>
+    </w:p>
+    <w:p>
+      <w:r>
+        <w:rPr>
+          <w:noProof/>
+        </w:rPr>
+        <w:drawing>
+          <wp:anchor distT="0" distB="0" distL="114300" distR="114300" simplePos="0" relativeHeight="251664384" behindDoc="1" locked="0" layoutInCell="1" allowOverlap="1" wp14:anchorId="54E67C2B" wp14:editId="6B289092">
+            <wp:simplePos x="0" y="0"/>
+            <wp:positionH relativeFrom="column">
+              <wp:posOffset>4644948</wp:posOffset>
+            </wp:positionH>
+            <wp:positionV relativeFrom="paragraph">
+              <wp:posOffset>139065</wp:posOffset>
+            </wp:positionV>
+            <wp:extent cx="2026828" cy="1862983"/>
+            <wp:effectExtent l="0" t="0" r="5715" b="4445"/>
+            <wp:wrapNone/>
+            <wp:docPr id="16" name="Picture 16" descr="A screen shot of a computer code&#10;&#10;Description automatically generated"/>
+            <wp:cNvGraphicFramePr>
+              <a:graphicFrameLocks xmlns:a="http://schemas.openxmlformats.org/drawingml/2006/main" noChangeAspect="1"/>
+            </wp:cNvGraphicFramePr>
+            <a:graphic xmlns:a="http://schemas.openxmlformats.org/drawingml/2006/main">
+              <a:graphicData uri="http://schemas.openxmlformats.org/drawingml/2006/picture">
+                <pic:pic xmlns:pic="http://schemas.openxmlformats.org/drawingml/2006/picture">
+                  <pic:nvPicPr>
+                    <pic:cNvPr id="16" name="Picture 16" descr="A screen shot of a computer code&#10;&#10;Description automatically generated"/>
+                    <pic:cNvPicPr/>
+                  </pic:nvPicPr>
+                  <pic:blipFill>
+                    <a:blip r:embed="rId22" cstate="print">
+                      <a:extLst>
+                        <a:ext uri="{28A0092B-C50C-407E-A947-70E740481C1C}">
+                          <a14:useLocalDpi xmlns:a14="http://schemas.microsoft.com/office/drawing/2010/main" val="0"/>
+                        </a:ext>
+                      </a:extLst>
+                    </a:blip>
+                    <a:stretch>
+                      <a:fillRect/>
+                    </a:stretch>
+                  </pic:blipFill>
+                  <pic:spPr>
+                    <a:xfrm>
+                      <a:off x="0" y="0"/>
+                      <a:ext cx="2026828" cy="1862983"/>
+                    </a:xfrm>
+                    <a:prstGeom prst="rect">
+                      <a:avLst/>
+                    </a:prstGeom>
+                  </pic:spPr>
+                </pic:pic>
+              </a:graphicData>
+            </a:graphic>
+            <wp14:sizeRelH relativeFrom="page">
+              <wp14:pctWidth>0</wp14:pctWidth>
+            </wp14:sizeRelH>
+            <wp14:sizeRelV relativeFrom="page">
+              <wp14:pctHeight>0</wp14:pctHeight>
+            </wp14:sizeRelV>
+          </wp:anchor>
+        </w:drawing>
+      </w:r>
+    </w:p>
+    <w:p/>
+    <w:p/>
+    <w:p/>
+    <w:p/>
+    <w:p/>
+    <w:p>
+      <w:r>
+        <w:rPr>
+          <w:noProof/>
+        </w:rPr>
+        <w:drawing>
+          <wp:inline distT="0" distB="0" distL="0" distR="0" wp14:anchorId="5BDF52BB" wp14:editId="44CC9FF2">
+            <wp:extent cx="2870200" cy="330200"/>
+            <wp:effectExtent l="0" t="0" r="0" b="0"/>
+            <wp:docPr id="7" name="Picture 7"/>
+            <wp:cNvGraphicFramePr>
+              <a:graphicFrameLocks xmlns:a="http://schemas.openxmlformats.org/drawingml/2006/main" noChangeAspect="1"/>
+            </wp:cNvGraphicFramePr>
+            <a:graphic xmlns:a="http://schemas.openxmlformats.org/drawingml/2006/main">
+              <a:graphicData uri="http://schemas.openxmlformats.org/drawingml/2006/picture">
+                <pic:pic xmlns:pic="http://schemas.openxmlformats.org/drawingml/2006/picture">
+                  <pic:nvPicPr>
+                    <pic:cNvPr id="7" name="Picture 7"/>
+                    <pic:cNvPicPr/>
+                  </pic:nvPicPr>
+                  <pic:blipFill>
+                    <a:blip r:embed="rId23">
+                      <a:extLst>
+                        <a:ext uri="{28A0092B-C50C-407E-A947-70E740481C1C}">
+                          <a14:useLocalDpi xmlns:a14="http://schemas.microsoft.com/office/drawing/2010/main" val="0"/>
+                        </a:ext>
+                      </a:extLst>
+                    </a:blip>
+                    <a:stretch>
+                      <a:fillRect/>
+                    </a:stretch>
+                  </pic:blipFill>
+                  <pic:spPr>
+                    <a:xfrm>
+                      <a:off x="0" y="0"/>
+                      <a:ext cx="2870200" cy="330200"/>
+                    </a:xfrm>
+                    <a:prstGeom prst="rect">
+                      <a:avLst/>
+                    </a:prstGeom>
+                  </pic:spPr>
+                </pic:pic>
+              </a:graphicData>
+            </a:graphic>
+          </wp:inline>
+        </w:drawing>
+      </w:r>
+    </w:p>
+    <w:p>
+      <w:r>
+        <w:t>-to install moment.js JS package</w:t>
+      </w:r>
+    </w:p>
+    <w:p>
+      <w:r>
+        <w:t>-</w:t>
+      </w:r>
+      <w:r>
+        <w:t xml:space="preserve">downloads all code from moment.js into a folder called </w:t>
+      </w:r>
+      <w:proofErr w:type="spellStart"/>
+      <w:r>
+        <w:t>node_modules</w:t>
+      </w:r>
+      <w:proofErr w:type="spellEnd"/>
+    </w:p>
+    <w:p>
+      <w:r>
+        <w:t xml:space="preserve">-modifies the </w:t>
+      </w:r>
+      <w:proofErr w:type="spellStart"/>
+      <w:r>
+        <w:t>package.json</w:t>
+      </w:r>
+      <w:proofErr w:type="spellEnd"/>
+      <w:r>
+        <w:t xml:space="preserve"> file to keep track of project dependency  </w:t>
+      </w:r>
+    </w:p>
+    <w:p/>
+    <w:p>
+      <w:r>
+        <w:t>-This is great because</w:t>
+      </w:r>
+      <w:r>
+        <w:t xml:space="preserve"> the node modules </w:t>
+      </w:r>
+      <w:r>
+        <w:t xml:space="preserve">can be very large, just need to share </w:t>
+      </w:r>
+      <w:proofErr w:type="spellStart"/>
+      <w:r>
+        <w:t>package.json</w:t>
+      </w:r>
+      <w:proofErr w:type="spellEnd"/>
+      <w:r>
+        <w:t xml:space="preserve"> and other developers can use </w:t>
+      </w:r>
+      <w:proofErr w:type="spellStart"/>
+      <w:r>
+        <w:t>npm</w:t>
+      </w:r>
+      <w:proofErr w:type="spellEnd"/>
+      <w:r>
+        <w:t xml:space="preserve"> install</w:t>
+      </w:r>
+    </w:p>
+    <w:p>
+      <w:r>
+        <w:t xml:space="preserve">-Means we no longer have to use manually </w:t>
+      </w:r>
+      <w:r>
+        <w:t xml:space="preserve">download from website and we can download and update is using </w:t>
+      </w:r>
+      <w:proofErr w:type="spellStart"/>
+      <w:r>
+        <w:t>npm</w:t>
+      </w:r>
+      <w:proofErr w:type="spellEnd"/>
+    </w:p>
+    <w:p/>
+    <w:p>
+      <w:r>
+        <w:rPr>
+          <w:noProof/>
+        </w:rPr>
+        <w:drawing>
+          <wp:inline distT="0" distB="0" distL="0" distR="0" wp14:anchorId="2C6CCDAF" wp14:editId="713C9901">
+            <wp:extent cx="5943600" cy="567055"/>
+            <wp:effectExtent l="0" t="0" r="0" b="4445"/>
+            <wp:docPr id="17" name="Picture 17"/>
+            <wp:cNvGraphicFramePr>
+              <a:graphicFrameLocks xmlns:a="http://schemas.openxmlformats.org/drawingml/2006/main" noChangeAspect="1"/>
+            </wp:cNvGraphicFramePr>
+            <a:graphic xmlns:a="http://schemas.openxmlformats.org/drawingml/2006/main">
+              <a:graphicData uri="http://schemas.openxmlformats.org/drawingml/2006/picture">
+                <pic:pic xmlns:pic="http://schemas.openxmlformats.org/drawingml/2006/picture">
+                  <pic:nvPicPr>
+                    <pic:cNvPr id="17" name="Picture 17"/>
+                    <pic:cNvPicPr/>
+                  </pic:nvPicPr>
+                  <pic:blipFill>
+                    <a:blip r:embed="rId24">
+                      <a:extLst>
+                        <a:ext uri="{28A0092B-C50C-407E-A947-70E740481C1C}">
+                          <a14:useLocalDpi xmlns:a14="http://schemas.microsoft.com/office/drawing/2010/main" val="0"/>
+                        </a:ext>
+                      </a:extLst>
+                    </a:blip>
+                    <a:stretch>
+                      <a:fillRect/>
+                    </a:stretch>
+                  </pic:blipFill>
+                  <pic:spPr>
+                    <a:xfrm>
+                      <a:off x="0" y="0"/>
+                      <a:ext cx="5943600" cy="567055"/>
+                    </a:xfrm>
+                    <a:prstGeom prst="rect">
+                      <a:avLst/>
+                    </a:prstGeom>
+                  </pic:spPr>
+                </pic:pic>
+              </a:graphicData>
+            </a:graphic>
+          </wp:inline>
+        </w:drawing>
+      </w:r>
+    </w:p>
+    <w:p>
+      <w:r>
+        <w:t>-Bad thing is we are digging through node modules</w:t>
+      </w:r>
+      <w:r>
+        <w:t xml:space="preserve"> folder to find the location of each package, and manually include it in HTML</w:t>
+      </w:r>
+    </w:p>
+    <w:p>
+      <w:r>
+        <w:t xml:space="preserve">-Next we will look to automate </w:t>
+      </w:r>
+    </w:p>
+    <w:p/>
+    <w:p/>
+    <w:p>
+      <w:r>
+        <w:lastRenderedPageBreak/>
+        <w:t>Webpack (</w:t>
+      </w:r>
+      <w:proofErr w:type="spellStart"/>
+      <w:r>
+        <w:t>Javascript</w:t>
+      </w:r>
+      <w:proofErr w:type="spellEnd"/>
+      <w:r>
+        <w:t xml:space="preserve"> module bundler)</w:t>
+      </w:r>
+    </w:p>
+    <w:p>
+      <w:r>
+        <w:t>-</w:t>
+      </w:r>
+      <w:r>
+        <w:t>JS was designed to only run in the browser, with no access to file system of the client’s computer (for security reasons)</w:t>
+      </w:r>
+    </w:p>
+    <w:p>
+      <w:r>
+        <w:t>-</w:t>
+      </w:r>
+      <w:r>
+        <w:t>Required you to load each file with variables shared globally (Example: moment)</w:t>
+      </w:r>
+      <w:r>
+        <w:t xml:space="preserve">  </w:t>
+      </w:r>
+      <w:r>
+        <w:t>,</w:t>
+      </w:r>
+    </w:p>
+    <w:p>
+      <w:r>
+        <w:t>-</w:t>
+      </w:r>
+    </w:p>
+    <w:p/>
+    <w:p/>
+    <w:p/>
+    <w:p/>
+    <w:p/>
+    <w:p/>
+    <w:p/>
+    <w:p/>
+    <w:p/>
+    <w:p/>
+    <w:p/>
+    <w:p/>
+    <w:p/>
+    <w:p/>
+    <w:p/>
+    <w:p/>
+    <w:p/>
+    <w:p/>
+    <w:p/>
+    <w:p/>
+    <w:p/>
+    <w:p/>
+    <w:p/>
+    <w:p/>
+    <w:p/>
+    <w:p/>
+    <w:p/>
+    <w:p/>
+    <w:p/>
+    <w:p/>
+    <w:p/>
+    <w:p/>
+    <w:p/>
+    <w:p/>
+    <w:p>
+      <w:r>
+        <w:t>Node</w:t>
+      </w:r>
+    </w:p>
     <w:sectPr>
       <w:pgSz w:w="12240" w:h="15840"/>
       <w:pgMar w:top="1440" w:right="1440" w:bottom="1440" w:left="1440" w:header="720" w:footer="720" w:gutter="0"/>
@@ -1669,7 +2822,6 @@
   <w:style w:type="character" w:default="1" w:styleId="DefaultParagraphFont">
     <w:name w:val="Default Paragraph Font"/>
     <w:uiPriority w:val="1"/>
-    <w:semiHidden/>
     <w:unhideWhenUsed/>
   </w:style>
   <w:style w:type="table" w:default="1" w:styleId="TableNormal">
@@ -1726,6 +2878,18 @@
       <w:ind w:left="720"/>
       <w:contextualSpacing/>
     </w:pPr>
+  </w:style>
+  <w:style w:type="character" w:styleId="FollowedHyperlink">
+    <w:name w:val="FollowedHyperlink"/>
+    <w:basedOn w:val="DefaultParagraphFont"/>
+    <w:uiPriority w:val="99"/>
+    <w:semiHidden/>
+    <w:unhideWhenUsed/>
+    <w:rsid w:val="00730B51"/>
+    <w:rPr>
+      <w:color w:val="954F72" w:themeColor="followedHyperlink"/>
+      <w:u w:val="single"/>
+    </w:rPr>
   </w:style>
 </w:styles>
 </file>
